--- a/Documentación Prueba para Analista desarrollador y documentación.docx
+++ b/Documentación Prueba para Analista desarrollador y documentación.docx
@@ -433,6 +433,19 @@
         </w:rPr>
         <w:t xml:space="preserve">, ubicar la sección de Crear cuenta, agregar el correo (el cual no debe estar previamente registrado porque es un medio de autenticación); asignar la clave; marcar la opción de Acepto los Términos y condiciones y por último crear cuenta. </w:t>
       </w:r>
+    </w:p>
+    <w:p>
+      <w:pPr>
+        <w:pStyle w:val="Prrafodelista"/>
+        <w:spacing w:after="0"/>
+        <w:jc w:val="both"/>
+        <w:rPr>
+          <w:rFonts w:ascii="Times New Roman" w:hAnsi="Times New Roman" w:cs="Times New Roman"/>
+          <w:sz w:val="24"/>
+          <w:szCs w:val="24"/>
+          <w:lang w:val="es-419"/>
+        </w:rPr>
+      </w:pPr>
     </w:p>
     <w:p>
       <w:pPr>
@@ -679,6 +692,32 @@
     <w:p>
       <w:pPr>
         <w:pStyle w:val="Prrafodelista"/>
+        <w:spacing w:after="0"/>
+        <w:jc w:val="both"/>
+        <w:rPr>
+          <w:rFonts w:ascii="Times New Roman" w:hAnsi="Times New Roman" w:cs="Times New Roman"/>
+          <w:sz w:val="24"/>
+          <w:szCs w:val="24"/>
+          <w:lang w:val="es-419"/>
+        </w:rPr>
+      </w:pPr>
+    </w:p>
+    <w:p>
+      <w:pPr>
+        <w:pStyle w:val="Prrafodelista"/>
+        <w:spacing w:after="0"/>
+        <w:jc w:val="both"/>
+        <w:rPr>
+          <w:rFonts w:ascii="Times New Roman" w:hAnsi="Times New Roman" w:cs="Times New Roman"/>
+          <w:sz w:val="24"/>
+          <w:szCs w:val="24"/>
+          <w:lang w:val="es-419"/>
+        </w:rPr>
+      </w:pPr>
+    </w:p>
+    <w:p>
+      <w:pPr>
+        <w:pStyle w:val="Prrafodelista"/>
         <w:numPr>
           <w:ilvl w:val="0"/>
           <w:numId w:val="1"/>
@@ -704,6 +743,7 @@
           <w:szCs w:val="24"/>
           <w:lang w:val="es-419"/>
         </w:rPr>
+        <w:lastRenderedPageBreak/>
         <w:t>Wizard</w:t>
       </w:r>
       <w:proofErr w:type="spellEnd"/>
@@ -738,7 +778,6 @@
           <w:szCs w:val="24"/>
           <w:lang w:val="es-419"/>
         </w:rPr>
-        <w:lastRenderedPageBreak/>
         <w:t xml:space="preserve">Al iniciar por primera vez, le muestra un </w:t>
       </w:r>
       <w:proofErr w:type="spellStart"/>
@@ -781,6 +820,19 @@
         </w:rPr>
         <w:t>.</w:t>
       </w:r>
+    </w:p>
+    <w:p>
+      <w:pPr>
+        <w:pStyle w:val="Prrafodelista"/>
+        <w:spacing w:after="0"/>
+        <w:jc w:val="both"/>
+        <w:rPr>
+          <w:rFonts w:ascii="Times New Roman" w:hAnsi="Times New Roman" w:cs="Times New Roman"/>
+          <w:sz w:val="24"/>
+          <w:szCs w:val="24"/>
+          <w:lang w:val="es-419"/>
+        </w:rPr>
+      </w:pPr>
     </w:p>
     <w:p>
       <w:pPr>
@@ -1324,22 +1376,22 @@
           <w:lang w:val="es-419"/>
         </w:rPr>
         <w:drawing>
-          <wp:anchor distT="0" distB="0" distL="114300" distR="114300" simplePos="0" relativeHeight="251661312" behindDoc="1" locked="0" layoutInCell="1" allowOverlap="1" wp14:anchorId="498A7595" wp14:editId="7941D679">
+          <wp:anchor distT="0" distB="0" distL="114300" distR="114300" simplePos="0" relativeHeight="251661312" behindDoc="1" locked="0" layoutInCell="1" allowOverlap="1" wp14:anchorId="498A7595" wp14:editId="4DBD897C">
             <wp:simplePos x="0" y="0"/>
             <wp:positionH relativeFrom="margin">
               <wp:align>center</wp:align>
             </wp:positionH>
             <wp:positionV relativeFrom="paragraph">
-              <wp:posOffset>-446</wp:posOffset>
+              <wp:posOffset>13335</wp:posOffset>
             </wp:positionV>
-            <wp:extent cx="4183200" cy="2150155"/>
-            <wp:effectExtent l="0" t="0" r="8255" b="2540"/>
+            <wp:extent cx="4010025" cy="2060575"/>
+            <wp:effectExtent l="0" t="0" r="9525" b="0"/>
             <wp:wrapTight wrapText="bothSides">
               <wp:wrapPolygon edited="0">
                 <wp:start x="0" y="0"/>
-                <wp:lineTo x="0" y="21434"/>
-                <wp:lineTo x="21544" y="21434"/>
-                <wp:lineTo x="21544" y="0"/>
+                <wp:lineTo x="0" y="21367"/>
+                <wp:lineTo x="21549" y="21367"/>
+                <wp:lineTo x="21549" y="0"/>
                 <wp:lineTo x="0" y="0"/>
               </wp:wrapPolygon>
             </wp:wrapTight>
@@ -1372,7 +1424,7 @@
                   <pic:spPr bwMode="auto">
                     <a:xfrm>
                       <a:off x="0" y="0"/>
-                      <a:ext cx="4183200" cy="2150155"/>
+                      <a:ext cx="4010025" cy="2060575"/>
                     </a:xfrm>
                     <a:prstGeom prst="rect">
                       <a:avLst/>
@@ -1385,48 +1437,15 @@
                 </pic:pic>
               </a:graphicData>
             </a:graphic>
+            <wp14:sizeRelH relativeFrom="margin">
+              <wp14:pctWidth>0</wp14:pctWidth>
+            </wp14:sizeRelH>
+            <wp14:sizeRelV relativeFrom="margin">
+              <wp14:pctHeight>0</wp14:pctHeight>
+            </wp14:sizeRelV>
           </wp:anchor>
         </w:drawing>
       </w:r>
-    </w:p>
-    <w:p>
-      <w:pPr>
-        <w:pStyle w:val="Prrafodelista"/>
-        <w:spacing w:after="0"/>
-        <w:jc w:val="both"/>
-        <w:rPr>
-          <w:rFonts w:ascii="Times New Roman" w:hAnsi="Times New Roman" w:cs="Times New Roman"/>
-          <w:sz w:val="24"/>
-          <w:szCs w:val="24"/>
-          <w:lang w:val="es-419"/>
-        </w:rPr>
-      </w:pPr>
-    </w:p>
-    <w:p>
-      <w:pPr>
-        <w:pStyle w:val="Prrafodelista"/>
-        <w:spacing w:after="0"/>
-        <w:jc w:val="both"/>
-        <w:rPr>
-          <w:rFonts w:ascii="Times New Roman" w:hAnsi="Times New Roman" w:cs="Times New Roman"/>
-          <w:sz w:val="24"/>
-          <w:szCs w:val="24"/>
-          <w:lang w:val="es-419"/>
-        </w:rPr>
-      </w:pPr>
-    </w:p>
-    <w:p>
-      <w:pPr>
-        <w:pStyle w:val="Prrafodelista"/>
-        <w:spacing w:after="0"/>
-        <w:jc w:val="both"/>
-        <w:rPr>
-          <w:rFonts w:ascii="Times New Roman" w:hAnsi="Times New Roman" w:cs="Times New Roman"/>
-          <w:sz w:val="24"/>
-          <w:szCs w:val="24"/>
-          <w:lang w:val="es-419"/>
-        </w:rPr>
-      </w:pPr>
     </w:p>
     <w:p>
       <w:pPr>
@@ -2081,6 +2100,19 @@
     <w:p>
       <w:pPr>
         <w:pStyle w:val="Prrafodelista"/>
+        <w:spacing w:after="0"/>
+        <w:jc w:val="both"/>
+        <w:rPr>
+          <w:rFonts w:ascii="Times New Roman" w:hAnsi="Times New Roman" w:cs="Times New Roman"/>
+          <w:sz w:val="24"/>
+          <w:szCs w:val="24"/>
+          <w:lang w:val="es-419"/>
+        </w:rPr>
+      </w:pPr>
+    </w:p>
+    <w:p>
+      <w:pPr>
+        <w:pStyle w:val="Prrafodelista"/>
         <w:numPr>
           <w:ilvl w:val="0"/>
           <w:numId w:val="1"/>
@@ -2483,6 +2515,20 @@
         </w:rPr>
         <w:t>Campana de notificaciones: Aquí entra en juego este botón ya que ahí se mostrará la información o alerta de un pago recibido. El mensaje de la notificación es ¿Has recibido un pago! E indica el nombre del cliente. Esto debido a que el sistema siempre está esperando respuesta de los links de pagos generados que hayan sido usados y por ende implica que se hizo un pago. Como se ha registrado previamente que el token iba asociado a una factura y esta factura se asocia a un cliente, se le muestra el nombre del cliente para que nuestro usuario pueda ubicarlo más fácilmente. Al hacer clic sobre la notificación aparecerá una sección de Pago recibido. Esto para que el cliente pueda ver los datos de la transacción. Al ingresar ahí, ve la fecha en la que se recibe el pago, el id del pago (es el token del pago), el monto y la factura a la que está asociada. También observará un botón de Actualizar saldo, que lo que hace es refrescar el saldo del cliente. Cuando lo presiona, vuelve a la sección de ver saldo de su cliente. Ahí apreciará que la factura aparecerá con estado Cobrado y el monto por cobrar ha desaparecido o disminuido según sea el caso.</w:t>
       </w:r>
+    </w:p>
+    <w:p>
+      <w:pPr>
+        <w:pStyle w:val="Prrafodelista"/>
+        <w:spacing w:after="0"/>
+        <w:ind w:left="1080"/>
+        <w:jc w:val="both"/>
+        <w:rPr>
+          <w:rFonts w:ascii="Times New Roman" w:hAnsi="Times New Roman" w:cs="Times New Roman"/>
+          <w:sz w:val="24"/>
+          <w:szCs w:val="24"/>
+          <w:lang w:val="es-419"/>
+        </w:rPr>
+      </w:pPr>
     </w:p>
     <w:p>
       <w:pPr>
@@ -2751,6 +2797,7 @@
           <w:szCs w:val="24"/>
           <w:lang w:val="es-419"/>
         </w:rPr>
+        <w:lastRenderedPageBreak/>
         <w:t>Configuración</w:t>
       </w:r>
       <w:r>
@@ -2782,9 +2829,21 @@
           <w:szCs w:val="24"/>
           <w:lang w:val="es-419"/>
         </w:rPr>
-        <w:lastRenderedPageBreak/>
         <w:t>Esta sección es para que el usuario modifique sus datos si así lo requiriera. También puede cambiar su contraseña.</w:t>
       </w:r>
+    </w:p>
+    <w:p>
+      <w:pPr>
+        <w:pStyle w:val="Prrafodelista"/>
+        <w:spacing w:after="0"/>
+        <w:jc w:val="both"/>
+        <w:rPr>
+          <w:rFonts w:ascii="Times New Roman" w:hAnsi="Times New Roman" w:cs="Times New Roman"/>
+          <w:sz w:val="24"/>
+          <w:szCs w:val="24"/>
+          <w:lang w:val="es-419"/>
+        </w:rPr>
+      </w:pPr>
     </w:p>
     <w:p>
       <w:pPr>
